--- a/Entregables/III. Planeación del Proyecto TI/III.8 Clasificación de roles/APPMO-SP_CRO_v1.0.docx
+++ b/Entregables/III. Planeación del Proyecto TI/III.8 Clasificación de roles/APPMO-SP_CRO_v1.0.docx
@@ -450,7 +450,27 @@
                 <w:szCs w:val="24"/>
                 <w:lang w:eastAsia="es-MX"/>
               </w:rPr>
-              <w:t>27/05/2019</w:t>
+              <w:t>22</w:t>
+            </w:r>
+            <w:bookmarkStart w:id="0" w:name="_GoBack"/>
+            <w:bookmarkEnd w:id="0"/>
+            <w:r>
+              <w:rPr>
+                <w:rFonts w:eastAsia="Times New Roman" w:cs="Arial"/>
+                <w:color w:val="000000"/>
+                <w:szCs w:val="24"/>
+                <w:lang w:eastAsia="es-MX"/>
+              </w:rPr>
+              <w:t>/Enero</w:t>
+            </w:r>
+            <w:r>
+              <w:rPr>
+                <w:rFonts w:eastAsia="Times New Roman" w:cs="Arial"/>
+                <w:color w:val="000000"/>
+                <w:szCs w:val="24"/>
+                <w:lang w:eastAsia="es-MX"/>
+              </w:rPr>
+              <w:t>/2019</w:t>
             </w:r>
           </w:p>
         </w:tc>
@@ -501,8 +521,6 @@
       <w:r>
         <w:t>CLASIFICACIÓN</w:t>
       </w:r>
-      <w:bookmarkStart w:id="0" w:name="_GoBack"/>
-      <w:bookmarkEnd w:id="0"/>
       <w:r>
         <w:t xml:space="preserve"> DE STAKEHOLDERS</w:t>
       </w:r>
@@ -511,7 +529,7 @@
       <w:tblPr>
         <w:tblStyle w:val="Tabladecuadrcula4-nfasis2"/>
         <w:tblpPr w:leftFromText="141" w:rightFromText="141" w:vertAnchor="text" w:horzAnchor="margin" w:tblpXSpec="center" w:tblpY="143"/>
-        <w:tblW w:w="9102" w:type="dxa"/>
+        <w:tblW w:w="10950" w:type="dxa"/>
         <w:tblBorders>
           <w:top w:val="single" w:sz="4" w:space="0" w:color="auto"/>
           <w:left w:val="single" w:sz="4" w:space="0" w:color="auto"/>
@@ -523,7 +541,7 @@
         <w:tblLook w:val="06A0" w:firstRow="1" w:lastRow="0" w:firstColumn="1" w:lastColumn="0" w:noHBand="1" w:noVBand="1"/>
       </w:tblPr>
       <w:tblGrid>
-        <w:gridCol w:w="4551"/>
+        <w:gridCol w:w="6399"/>
         <w:gridCol w:w="4551"/>
       </w:tblGrid>
       <w:tr>
@@ -534,6 +552,39 @@
         <w:tc>
           <w:tcPr>
             <w:cnfStyle w:val="001000000000" w:firstRow="0" w:lastRow="0" w:firstColumn="1" w:lastColumn="0" w:oddVBand="0" w:evenVBand="0" w:oddHBand="0" w:evenHBand="0" w:firstRowFirstColumn="0" w:firstRowLastColumn="0" w:lastRowFirstColumn="0" w:lastRowLastColumn="0"/>
+            <w:tcW w:w="6399" w:type="dxa"/>
+            <w:tcBorders>
+              <w:top w:val="none" w:sz="0" w:space="0" w:color="auto"/>
+              <w:left w:val="none" w:sz="0" w:space="0" w:color="auto"/>
+              <w:bottom w:val="none" w:sz="0" w:space="0" w:color="auto"/>
+              <w:right w:val="none" w:sz="0" w:space="0" w:color="auto"/>
+            </w:tcBorders>
+            <w:shd w:val="clear" w:color="auto" w:fill="F4B083" w:themeFill="accent2" w:themeFillTint="99"/>
+          </w:tcPr>
+          <w:p>
+            <w:pPr>
+              <w:spacing w:line="360" w:lineRule="auto"/>
+              <w:jc w:val="center"/>
+              <w:rPr>
+                <w:rFonts w:cs="Arial"/>
+                <w:b w:val="0"/>
+                <w:bCs w:val="0"/>
+                <w:szCs w:val="24"/>
+                <w:lang w:val="es-ES_tradnl"/>
+              </w:rPr>
+            </w:pPr>
+            <w:r>
+              <w:rPr>
+                <w:rFonts w:cs="Arial"/>
+                <w:szCs w:val="24"/>
+                <w:lang w:val="es-ES_tradnl"/>
+              </w:rPr>
+              <w:t>NOMBRE DEL PROYECTO</w:t>
+            </w:r>
+          </w:p>
+        </w:tc>
+        <w:tc>
+          <w:tcPr>
             <w:tcW w:w="4551" w:type="dxa"/>
             <w:tcBorders>
               <w:top w:val="none" w:sz="0" w:space="0" w:color="auto"/>
@@ -547,6 +598,7 @@
             <w:pPr>
               <w:spacing w:line="360" w:lineRule="auto"/>
               <w:jc w:val="center"/>
+              <w:cnfStyle w:val="100000000000" w:firstRow="1" w:lastRow="0" w:firstColumn="0" w:lastColumn="0" w:oddVBand="0" w:evenVBand="0" w:oddHBand="0" w:evenHBand="0" w:firstRowFirstColumn="0" w:firstRowLastColumn="0" w:lastRowFirstColumn="0" w:lastRowLastColumn="0"/>
               <w:rPr>
                 <w:rFonts w:cs="Arial"/>
                 <w:b w:val="0"/>
@@ -561,40 +613,6 @@
                 <w:szCs w:val="24"/>
                 <w:lang w:val="es-ES_tradnl"/>
               </w:rPr>
-              <w:t>NOMBRE DEL PROYECTO</w:t>
-            </w:r>
-          </w:p>
-        </w:tc>
-        <w:tc>
-          <w:tcPr>
-            <w:tcW w:w="4551" w:type="dxa"/>
-            <w:tcBorders>
-              <w:top w:val="none" w:sz="0" w:space="0" w:color="auto"/>
-              <w:left w:val="none" w:sz="0" w:space="0" w:color="auto"/>
-              <w:bottom w:val="none" w:sz="0" w:space="0" w:color="auto"/>
-              <w:right w:val="none" w:sz="0" w:space="0" w:color="auto"/>
-            </w:tcBorders>
-            <w:shd w:val="clear" w:color="auto" w:fill="F4B083" w:themeFill="accent2" w:themeFillTint="99"/>
-          </w:tcPr>
-          <w:p>
-            <w:pPr>
-              <w:spacing w:line="360" w:lineRule="auto"/>
-              <w:jc w:val="center"/>
-              <w:cnfStyle w:val="100000000000" w:firstRow="1" w:lastRow="0" w:firstColumn="0" w:lastColumn="0" w:oddVBand="0" w:evenVBand="0" w:oddHBand="0" w:evenHBand="0" w:firstRowFirstColumn="0" w:firstRowLastColumn="0" w:lastRowFirstColumn="0" w:lastRowLastColumn="0"/>
-              <w:rPr>
-                <w:rFonts w:cs="Arial"/>
-                <w:b w:val="0"/>
-                <w:bCs w:val="0"/>
-                <w:szCs w:val="24"/>
-                <w:lang w:val="es-ES_tradnl"/>
-              </w:rPr>
-            </w:pPr>
-            <w:r>
-              <w:rPr>
-                <w:rFonts w:cs="Arial"/>
-                <w:szCs w:val="24"/>
-                <w:lang w:val="es-ES_tradnl"/>
-              </w:rPr>
               <w:t>SIGLAS DEL PROYECTO</w:t>
             </w:r>
           </w:p>
@@ -607,44 +625,27 @@
         <w:tc>
           <w:tcPr>
             <w:cnfStyle w:val="001000000000" w:firstRow="0" w:lastRow="0" w:firstColumn="1" w:lastColumn="0" w:oddVBand="0" w:evenVBand="0" w:oddHBand="0" w:evenHBand="0" w:firstRowFirstColumn="0" w:firstRowLastColumn="0" w:lastRowFirstColumn="0" w:lastRowLastColumn="0"/>
+            <w:tcW w:w="6399" w:type="dxa"/>
+          </w:tcPr>
+          <w:p>
+            <w:pPr>
+              <w:spacing w:line="360" w:lineRule="auto"/>
+            </w:pPr>
+            <w:r>
+              <w:t>ADMINISTRACIÓN DE LA APLICACIÓN MÓVIL DE LA PANADERÍA SAN PEDRO</w:t>
+            </w:r>
+          </w:p>
+        </w:tc>
+        <w:tc>
+          <w:tcPr>
             <w:tcW w:w="4551" w:type="dxa"/>
           </w:tcPr>
           <w:p>
             <w:pPr>
               <w:spacing w:line="360" w:lineRule="auto"/>
-              <w:rPr>
-                <w:rFonts w:cs="Arial"/>
-                <w:szCs w:val="24"/>
-              </w:rPr>
-            </w:pPr>
-            <w:r>
-              <w:rPr>
-                <w:rFonts w:cs="Arial"/>
-                <w:szCs w:val="24"/>
-              </w:rPr>
-              <w:t>APLICACIÓN MÓVIL SAN PEDRO</w:t>
-            </w:r>
-          </w:p>
-        </w:tc>
-        <w:tc>
-          <w:tcPr>
-            <w:tcW w:w="4551" w:type="dxa"/>
-          </w:tcPr>
-          <w:p>
-            <w:pPr>
-              <w:spacing w:line="360" w:lineRule="auto"/>
-              <w:jc w:val="center"/>
               <w:cnfStyle w:val="000000000000" w:firstRow="0" w:lastRow="0" w:firstColumn="0" w:lastColumn="0" w:oddVBand="0" w:evenVBand="0" w:oddHBand="0" w:evenHBand="0" w:firstRowFirstColumn="0" w:firstRowLastColumn="0" w:lastRowFirstColumn="0" w:lastRowLastColumn="0"/>
-              <w:rPr>
-                <w:rFonts w:cs="Arial"/>
-                <w:szCs w:val="24"/>
-              </w:rPr>
-            </w:pPr>
-            <w:r>
-              <w:rPr>
-                <w:rFonts w:cs="Arial"/>
-                <w:szCs w:val="24"/>
-              </w:rPr>
+            </w:pPr>
+            <w:r>
               <w:t>APPMO-SP</w:t>
             </w:r>
           </w:p>
@@ -675,6 +676,19 @@
     <w:p>
       <w:pPr>
         <w:spacing w:before="14" w:after="0" w:line="220" w:lineRule="exact"/>
+      </w:pPr>
+    </w:p>
+    <w:p>
+      <w:pPr>
+        <w:jc w:val="center"/>
+        <w:rPr>
+          <w:spacing w:val="-1"/>
+          <w14:shadow w14:blurRad="50800" w14:dist="38100" w14:dir="2700000" w14:sx="100000" w14:sy="100000" w14:kx="0" w14:ky="0" w14:algn="tl">
+            <w14:srgbClr w14:val="000000">
+              <w14:alpha w14:val="60000"/>
+            </w14:srgbClr>
+          </w14:shadow>
+        </w:rPr>
       </w:pPr>
     </w:p>
     <w:p>
@@ -15855,7 +15869,7 @@
 </file>
 
 <file path=customXml/itemProps1.xml><?xml version="1.0" encoding="utf-8"?>
-<ds:datastoreItem xmlns:ds="http://schemas.openxmlformats.org/officeDocument/2006/customXml" ds:itemID="{4E408EA9-93AD-4179-A7FE-EC4D2829077E}">
+<ds:datastoreItem xmlns:ds="http://schemas.openxmlformats.org/officeDocument/2006/customXml" ds:itemID="{777A2F48-61A1-46B7-B5CD-E01EA42EBA5A}">
   <ds:schemaRefs>
     <ds:schemaRef ds:uri="http://schemas.openxmlformats.org/officeDocument/2006/bibliography"/>
   </ds:schemaRefs>

--- a/Entregables/III. Planeación del Proyecto TI/III.8 Clasificación de roles/APPMO-SP_CRO_v1.0.docx
+++ b/Entregables/III. Planeación del Proyecto TI/III.8 Clasificación de roles/APPMO-SP_CRO_v1.0.docx
@@ -366,7 +366,7 @@
                 <w:szCs w:val="24"/>
                 <w:lang w:eastAsia="es-MX"/>
               </w:rPr>
-              <w:t>CJTD</w:t>
+              <w:t>FJHH</w:t>
             </w:r>
           </w:p>
         </w:tc>
@@ -450,10 +450,8 @@
                 <w:szCs w:val="24"/>
                 <w:lang w:eastAsia="es-MX"/>
               </w:rPr>
-              <w:t>22</w:t>
-            </w:r>
-            <w:bookmarkStart w:id="0" w:name="_GoBack"/>
-            <w:bookmarkEnd w:id="0"/>
+              <w:t>18</w:t>
+            </w:r>
             <w:r>
               <w:rPr>
                 <w:rFonts w:eastAsia="Times New Roman" w:cs="Arial"/>
@@ -518,11 +516,24 @@
       <w:pPr>
         <w:pStyle w:val="Ttulo1"/>
       </w:pPr>
+    </w:p>
+    <w:p>
+      <w:pPr>
+        <w:pStyle w:val="Ttulo1"/>
+      </w:pPr>
+    </w:p>
+    <w:p>
+      <w:pPr>
+        <w:pStyle w:val="Ttulo1"/>
+      </w:pPr>
       <w:r>
         <w:t>CLASIFICACIÓN</w:t>
       </w:r>
       <w:r>
-        <w:t xml:space="preserve"> DE STAKEHOLDERS</w:t>
+        <w:t xml:space="preserve"> DE </w:t>
+      </w:r>
+      <w:r>
+        <w:t>roles</w:t>
       </w:r>
     </w:p>
     <w:tbl>
@@ -680,7 +691,7 @@
     </w:p>
     <w:p>
       <w:pPr>
-        <w:jc w:val="center"/>
+        <w:jc w:val="left"/>
         <w:rPr>
           <w:spacing w:val="-1"/>
           <w14:shadow w14:blurRad="50800" w14:dist="38100" w14:dir="2700000" w14:sx="100000" w14:sy="100000" w14:kx="0" w14:ky="0" w14:algn="tl">
@@ -689,11 +700,6 @@
             </w14:srgbClr>
           </w14:shadow>
         </w:rPr>
-      </w:pPr>
-    </w:p>
-    <w:p>
-      <w:pPr>
-        <w:jc w:val="center"/>
       </w:pPr>
       <w:r>
         <w:rPr>
@@ -704,62 +710,21 @@
             </w14:srgbClr>
           </w14:shadow>
         </w:rPr>
-        <w:t>R</w:t>
+        <w:br w:type="page"/>
       </w:r>
+    </w:p>
+    <w:p>
+      <w:pPr>
+        <w:pStyle w:val="Ttulo1"/>
+      </w:pPr>
       <w:r>
-        <w:rPr>
-          <w14:shadow w14:blurRad="50800" w14:dist="38100" w14:dir="2700000" w14:sx="100000" w14:sy="100000" w14:kx="0" w14:ky="0" w14:algn="tl">
-            <w14:srgbClr w14:val="000000">
-              <w14:alpha w14:val="60000"/>
-            </w14:srgbClr>
-          </w14:shadow>
-        </w:rPr>
-        <w:t>EGIST</w:t>
+        <w:lastRenderedPageBreak/>
+        <w:t>clasificación de roles</w:t>
       </w:r>
-      <w:r>
-        <w:rPr>
-          <w:spacing w:val="-1"/>
-          <w14:shadow w14:blurRad="50800" w14:dist="38100" w14:dir="2700000" w14:sx="100000" w14:sy="100000" w14:kx="0" w14:ky="0" w14:algn="tl">
-            <w14:srgbClr w14:val="000000">
-              <w14:alpha w14:val="60000"/>
-            </w14:srgbClr>
-          </w14:shadow>
-        </w:rPr>
-        <w:t>R</w:t>
-      </w:r>
-      <w:r>
-        <w:rPr>
-          <w14:shadow w14:blurRad="50800" w14:dist="38100" w14:dir="2700000" w14:sx="100000" w14:sy="100000" w14:kx="0" w14:ky="0" w14:algn="tl">
-            <w14:srgbClr w14:val="000000">
-              <w14:alpha w14:val="60000"/>
-            </w14:srgbClr>
-          </w14:shadow>
-        </w:rPr>
-        <w:t>O</w:t>
-      </w:r>
-      <w:r>
-        <w:rPr>
-          <w:spacing w:val="-38"/>
-        </w:rPr>
-        <w:t xml:space="preserve"> </w:t>
-      </w:r>
-      <w:r>
-        <w:rPr>
-          <w14:shadow w14:blurRad="50800" w14:dist="38100" w14:dir="2700000" w14:sx="100000" w14:sy="100000" w14:kx="0" w14:ky="0" w14:algn="tl">
-            <w14:srgbClr w14:val="000000">
-              <w14:alpha w14:val="60000"/>
-            </w14:srgbClr>
-          </w14:shadow>
-        </w:rPr>
-        <w:t>DE</w:t>
-      </w:r>
-      <w:r>
-        <w:rPr>
-          <w:spacing w:val="-26"/>
-        </w:rPr>
-        <w:t xml:space="preserve"> </w:t>
-      </w:r>
-      <w:r>
+    </w:p>
+    <w:p>
+      <w:pPr>
+        <w:jc w:val="center"/>
         <w:rPr>
           <w:w w:val="99"/>
           <w14:shadow w14:blurRad="50800" w14:dist="38100" w14:dir="2700000" w14:sx="100000" w14:sy="100000" w14:kx="0" w14:ky="0" w14:algn="tl">
@@ -768,54 +733,14 @@
             </w14:srgbClr>
           </w14:shadow>
         </w:rPr>
-        <w:t>STAKEH</w:t>
-      </w:r>
-      <w:r>
-        <w:rPr>
-          <w:spacing w:val="1"/>
-          <w:w w:val="99"/>
-          <w14:shadow w14:blurRad="50800" w14:dist="38100" w14:dir="2700000" w14:sx="100000" w14:sy="100000" w14:kx="0" w14:ky="0" w14:algn="tl">
-            <w14:srgbClr w14:val="000000">
-              <w14:alpha w14:val="60000"/>
-            </w14:srgbClr>
-          </w14:shadow>
-        </w:rPr>
-        <w:t>O</w:t>
-      </w:r>
-      <w:r>
-        <w:rPr>
-          <w:w w:val="99"/>
-          <w14:shadow w14:blurRad="50800" w14:dist="38100" w14:dir="2700000" w14:sx="100000" w14:sy="100000" w14:kx="0" w14:ky="0" w14:algn="tl">
-            <w14:srgbClr w14:val="000000">
-              <w14:alpha w14:val="60000"/>
-            </w14:srgbClr>
-          </w14:shadow>
-        </w:rPr>
-        <w:t>LDE</w:t>
-      </w:r>
-      <w:r>
-        <w:rPr>
-          <w:spacing w:val="-1"/>
-          <w:w w:val="99"/>
-          <w14:shadow w14:blurRad="50800" w14:dist="38100" w14:dir="2700000" w14:sx="100000" w14:sy="100000" w14:kx="0" w14:ky="0" w14:algn="tl">
-            <w14:srgbClr w14:val="000000">
-              <w14:alpha w14:val="60000"/>
-            </w14:srgbClr>
-          </w14:shadow>
-        </w:rPr>
-        <w:t>R</w:t>
-      </w:r>
-      <w:r>
-        <w:rPr>
-          <w:w w:val="99"/>
-          <w14:shadow w14:blurRad="50800" w14:dist="38100" w14:dir="2700000" w14:sx="100000" w14:sy="100000" w14:kx="0" w14:ky="0" w14:algn="tl">
-            <w14:srgbClr w14:val="000000">
-              <w14:alpha w14:val="60000"/>
-            </w14:srgbClr>
-          </w14:shadow>
-        </w:rPr>
-        <w:t>S</w:t>
-      </w:r>
+      </w:pPr>
+      <w:bookmarkStart w:id="0" w:name="_GoBack"/>
+      <w:bookmarkEnd w:id="0"/>
+    </w:p>
+    <w:p>
+      <w:pPr>
+        <w:jc w:val="center"/>
+      </w:pPr>
     </w:p>
     <w:tbl>
       <w:tblPr>
@@ -3562,8 +3487,27 @@
                 <w:szCs w:val="20"/>
                 <w:lang w:val="en-US"/>
               </w:rPr>
-              <w:lastRenderedPageBreak/>
-              <w:t xml:space="preserve">Francisco Javier Hernández Hernández </w:t>
+              <w:t xml:space="preserve">Francisco Javier Hernández </w:t>
+            </w:r>
+            <w:proofErr w:type="spellStart"/>
+            <w:r>
+              <w:rPr>
+                <w:rFonts w:eastAsia="Tahoma" w:cs="Arial"/>
+                <w:sz w:val="20"/>
+                <w:szCs w:val="20"/>
+                <w:lang w:val="en-US"/>
+              </w:rPr>
+              <w:t>Hernández</w:t>
+            </w:r>
+            <w:proofErr w:type="spellEnd"/>
+            <w:r>
+              <w:rPr>
+                <w:rFonts w:eastAsia="Tahoma" w:cs="Arial"/>
+                <w:sz w:val="20"/>
+                <w:szCs w:val="20"/>
+                <w:lang w:val="en-US"/>
+              </w:rPr>
+              <w:t xml:space="preserve"> </w:t>
             </w:r>
           </w:p>
           <w:p>
@@ -3665,6 +3609,7 @@
                 <w:lang w:val="en-US"/>
               </w:rPr>
             </w:pPr>
+            <w:proofErr w:type="spellStart"/>
             <w:r>
               <w:rPr>
                 <w:rFonts w:eastAsia="Arial" w:cs="Arial"/>
@@ -3674,6 +3619,7 @@
               </w:rPr>
               <w:t>Ocosingo</w:t>
             </w:r>
+            <w:proofErr w:type="spellEnd"/>
           </w:p>
         </w:tc>
         <w:tc>
@@ -3814,6 +3760,7 @@
                 <w:lang w:val="en-US"/>
               </w:rPr>
             </w:pPr>
+            <w:proofErr w:type="spellStart"/>
             <w:r>
               <w:rPr>
                 <w:rFonts w:eastAsia="Arial" w:cs="Arial"/>
@@ -3823,6 +3770,7 @@
               </w:rPr>
               <w:t>Cronograma</w:t>
             </w:r>
+            <w:proofErr w:type="spellEnd"/>
           </w:p>
         </w:tc>
         <w:tc>
@@ -3992,6 +3940,7 @@
                 <w:lang w:val="en-US"/>
               </w:rPr>
             </w:pPr>
+            <w:proofErr w:type="spellStart"/>
             <w:r>
               <w:rPr>
                 <w:rFonts w:eastAsia="Arial" w:cs="Arial"/>
@@ -4001,6 +3950,7 @@
               </w:rPr>
               <w:t>Interno</w:t>
             </w:r>
+            <w:proofErr w:type="spellEnd"/>
           </w:p>
           <w:p>
             <w:pPr>
@@ -4036,6 +3986,7 @@
                 <w:lang w:val="en-US"/>
               </w:rPr>
             </w:pPr>
+            <w:proofErr w:type="spellStart"/>
             <w:r>
               <w:rPr>
                 <w:rFonts w:eastAsia="Arial" w:cs="Arial"/>
@@ -4054,6 +4005,7 @@
               </w:rPr>
               <w:t>poyo</w:t>
             </w:r>
+            <w:proofErr w:type="spellEnd"/>
           </w:p>
         </w:tc>
       </w:tr>
@@ -4164,8 +4116,19 @@
                 <w:szCs w:val="20"/>
                 <w:lang w:val="es-ES"/>
               </w:rPr>
-              <w:t>Portafolio Man</w:t>
-            </w:r>
+              <w:t xml:space="preserve">Portafolio </w:t>
+            </w:r>
+            <w:proofErr w:type="spellStart"/>
+            <w:r>
+              <w:rPr>
+                <w:rFonts w:eastAsia="Arial" w:cs="Arial"/>
+                <w:sz w:val="20"/>
+                <w:szCs w:val="20"/>
+                <w:lang w:val="es-ES"/>
+              </w:rPr>
+              <w:t>Man</w:t>
+            </w:r>
+            <w:proofErr w:type="spellEnd"/>
             <w:r>
               <w:rPr>
                 <w:rFonts w:eastAsia="Arial" w:cs="Arial"/>
@@ -4536,6 +4499,7 @@
                 <w:lang w:val="es-ES"/>
               </w:rPr>
             </w:pPr>
+            <w:proofErr w:type="spellStart"/>
             <w:r>
               <w:rPr>
                 <w:rFonts w:eastAsia="Arial" w:cs="Arial"/>
@@ -4554,6 +4518,7 @@
               </w:rPr>
               <w:t>poyo</w:t>
             </w:r>
+            <w:proofErr w:type="spellEnd"/>
           </w:p>
         </w:tc>
       </w:tr>
@@ -4587,6 +4552,7 @@
                 <w:sz w:val="20"/>
                 <w:szCs w:val="20"/>
               </w:rPr>
+              <w:lastRenderedPageBreak/>
               <w:t xml:space="preserve">Gerardo Eduardo Pérez Mayorga </w:t>
             </w:r>
           </w:p>
@@ -5066,6 +5032,7 @@
                 <w:lang w:val="es-ES"/>
               </w:rPr>
             </w:pPr>
+            <w:proofErr w:type="spellStart"/>
             <w:r>
               <w:rPr>
                 <w:rFonts w:eastAsia="Arial" w:cs="Arial"/>
@@ -5084,6 +5051,7 @@
               </w:rPr>
               <w:t>poyo</w:t>
             </w:r>
+            <w:proofErr w:type="spellEnd"/>
           </w:p>
         </w:tc>
       </w:tr>
@@ -5187,6 +5155,7 @@
                 <w:lang w:val="es-ES"/>
               </w:rPr>
             </w:pPr>
+            <w:proofErr w:type="spellStart"/>
             <w:r>
               <w:rPr>
                 <w:rFonts w:eastAsia="Arial" w:cs="Arial"/>
@@ -5196,6 +5165,7 @@
               </w:rPr>
               <w:t>Analista</w:t>
             </w:r>
+            <w:proofErr w:type="spellEnd"/>
             <w:r>
               <w:rPr>
                 <w:rFonts w:eastAsia="Arial" w:cs="Arial"/>
@@ -5745,6 +5715,7 @@
                 <w:lang w:val="es-ES"/>
               </w:rPr>
             </w:pPr>
+            <w:proofErr w:type="spellStart"/>
             <w:r>
               <w:rPr>
                 <w:rFonts w:eastAsia="Arial" w:cs="Arial"/>
@@ -5763,6 +5734,7 @@
               </w:rPr>
               <w:t>poyo</w:t>
             </w:r>
+            <w:proofErr w:type="spellEnd"/>
           </w:p>
         </w:tc>
       </w:tr>
@@ -5796,7 +5768,6 @@
                 <w:sz w:val="20"/>
                 <w:szCs w:val="20"/>
               </w:rPr>
-              <w:lastRenderedPageBreak/>
               <w:t>Luis Armando Gómez Gutiérrez</w:t>
             </w:r>
           </w:p>
@@ -6181,6 +6152,7 @@
                 <w:lang w:val="es-ES"/>
               </w:rPr>
             </w:pPr>
+            <w:proofErr w:type="spellStart"/>
             <w:r>
               <w:rPr>
                 <w:rFonts w:eastAsia="Arial" w:cs="Arial"/>
@@ -6199,6 +6171,7 @@
               </w:rPr>
               <w:t>poyo</w:t>
             </w:r>
+            <w:proofErr w:type="spellEnd"/>
           </w:p>
         </w:tc>
       </w:tr>
@@ -6622,6 +6595,7 @@
                 <w:lang w:val="es-ES"/>
               </w:rPr>
             </w:pPr>
+            <w:proofErr w:type="spellStart"/>
             <w:r>
               <w:rPr>
                 <w:rFonts w:eastAsia="Arial" w:cs="Arial"/>
@@ -6640,6 +6614,7 @@
               </w:rPr>
               <w:t>poyo</w:t>
             </w:r>
+            <w:proofErr w:type="spellEnd"/>
           </w:p>
         </w:tc>
       </w:tr>
@@ -6673,8 +6648,19 @@
                 <w:sz w:val="20"/>
                 <w:szCs w:val="20"/>
               </w:rPr>
-              <w:t>Ángel Gustavo Morales Osorío</w:t>
-            </w:r>
+              <w:lastRenderedPageBreak/>
+              <w:t xml:space="preserve">Ángel Gustavo Morales </w:t>
+            </w:r>
+            <w:proofErr w:type="spellStart"/>
+            <w:r>
+              <w:rPr>
+                <w:rFonts w:eastAsia="Arial" w:cs="Arial"/>
+                <w:sz w:val="20"/>
+                <w:szCs w:val="20"/>
+              </w:rPr>
+              <w:t>Osorío</w:t>
+            </w:r>
+            <w:proofErr w:type="spellEnd"/>
             <w:r>
               <w:rPr>
                 <w:rFonts w:eastAsia="Arial" w:cs="Arial"/>
@@ -7067,6 +7053,7 @@
                 <w:lang w:val="es-ES"/>
               </w:rPr>
             </w:pPr>
+            <w:proofErr w:type="spellStart"/>
             <w:r>
               <w:rPr>
                 <w:rFonts w:eastAsia="Arial" w:cs="Arial"/>
@@ -7085,6 +7072,7 @@
               </w:rPr>
               <w:t>poyo</w:t>
             </w:r>
+            <w:proofErr w:type="spellEnd"/>
           </w:p>
         </w:tc>
       </w:tr>
@@ -7520,6 +7508,7 @@
                 <w:lang w:val="es-ES"/>
               </w:rPr>
             </w:pPr>
+            <w:proofErr w:type="spellStart"/>
             <w:r>
               <w:rPr>
                 <w:rFonts w:eastAsia="Arial" w:cs="Arial"/>
@@ -7538,6 +7527,7 @@
               </w:rPr>
               <w:t>poyo</w:t>
             </w:r>
+            <w:proofErr w:type="spellEnd"/>
           </w:p>
         </w:tc>
       </w:tr>
@@ -7964,6 +7954,7 @@
                 <w:lang w:val="es-ES"/>
               </w:rPr>
             </w:pPr>
+            <w:proofErr w:type="spellStart"/>
             <w:r>
               <w:rPr>
                 <w:rFonts w:eastAsia="Arial" w:cs="Arial"/>
@@ -7982,6 +7973,7 @@
               </w:rPr>
               <w:t>poyo</w:t>
             </w:r>
+            <w:proofErr w:type="spellEnd"/>
           </w:p>
         </w:tc>
       </w:tr>
@@ -8015,7 +8007,6 @@
                 <w:sz w:val="20"/>
                 <w:szCs w:val="20"/>
               </w:rPr>
-              <w:lastRenderedPageBreak/>
               <w:t xml:space="preserve">Gloria del C. </w:t>
             </w:r>
           </w:p>
@@ -8059,6 +8050,7 @@
                 <w:szCs w:val="20"/>
               </w:rPr>
             </w:pPr>
+            <w:proofErr w:type="spellStart"/>
             <w:r>
               <w:rPr>
                 <w:rFonts w:eastAsia="Arial" w:cs="Arial"/>
@@ -8067,6 +8059,7 @@
               </w:rPr>
               <w:t>UTSelva</w:t>
             </w:r>
+            <w:proofErr w:type="spellEnd"/>
           </w:p>
           <w:p>
             <w:pPr>
@@ -8481,8 +8474,18 @@
                 <w:sz w:val="20"/>
                 <w:szCs w:val="20"/>
               </w:rPr>
-              <w:t>Jesús Domínguez Gutú</w:t>
-            </w:r>
+              <w:t xml:space="preserve">Jesús Domínguez </w:t>
+            </w:r>
+            <w:proofErr w:type="spellStart"/>
+            <w:r>
+              <w:rPr>
+                <w:rFonts w:eastAsia="Arial" w:cs="Arial"/>
+                <w:sz w:val="20"/>
+                <w:szCs w:val="20"/>
+              </w:rPr>
+              <w:t>Gutú</w:t>
+            </w:r>
+            <w:proofErr w:type="spellEnd"/>
           </w:p>
         </w:tc>
         <w:tc>
@@ -8505,6 +8508,7 @@
                 <w:szCs w:val="20"/>
               </w:rPr>
             </w:pPr>
+            <w:proofErr w:type="spellStart"/>
             <w:r>
               <w:rPr>
                 <w:rFonts w:eastAsia="Arial" w:cs="Arial"/>
@@ -8513,6 +8517,7 @@
               </w:rPr>
               <w:t>UTSelva</w:t>
             </w:r>
+            <w:proofErr w:type="spellEnd"/>
           </w:p>
           <w:p>
             <w:pPr>
@@ -8607,6 +8612,7 @@
                 <w:szCs w:val="20"/>
               </w:rPr>
             </w:pPr>
+            <w:proofErr w:type="spellStart"/>
             <w:r>
               <w:rPr>
                 <w:rFonts w:eastAsia="Arial" w:cs="Arial"/>
@@ -8615,6 +8621,7 @@
               </w:rPr>
               <w:t>dddddd</w:t>
             </w:r>
+            <w:proofErr w:type="spellEnd"/>
           </w:p>
         </w:tc>
         <w:tc>
@@ -8968,6 +8975,7 @@
                 <w:lang w:val="en-US"/>
               </w:rPr>
             </w:pPr>
+            <w:proofErr w:type="spellStart"/>
             <w:r>
               <w:rPr>
                 <w:rFonts w:eastAsia="Arial" w:cs="Arial"/>
@@ -8986,6 +8994,7 @@
               </w:rPr>
               <w:t>or</w:t>
             </w:r>
+            <w:proofErr w:type="spellEnd"/>
           </w:p>
         </w:tc>
       </w:tr>
@@ -9206,7 +9215,7 @@
                 <w:bCs/>
                 <w:noProof/>
               </w:rPr>
-              <w:t>1</w:t>
+              <w:t>4</w:t>
             </w:r>
             <w:r>
               <w:rPr>
@@ -15869,7 +15878,7 @@
 </file>
 
 <file path=customXml/itemProps1.xml><?xml version="1.0" encoding="utf-8"?>
-<ds:datastoreItem xmlns:ds="http://schemas.openxmlformats.org/officeDocument/2006/customXml" ds:itemID="{777A2F48-61A1-46B7-B5CD-E01EA42EBA5A}">
+<ds:datastoreItem xmlns:ds="http://schemas.openxmlformats.org/officeDocument/2006/customXml" ds:itemID="{51D02D01-9671-4989-9612-01D04D0CB242}">
   <ds:schemaRefs>
     <ds:schemaRef ds:uri="http://schemas.openxmlformats.org/officeDocument/2006/bibliography"/>
   </ds:schemaRefs>
